--- a/BASICO JAVASCRIPT/JAVASCRIPT.docx
+++ b/BASICO JAVASCRIPT/JAVASCRIPT.docx
@@ -196,7 +196,15 @@
       </w:pPr>
       <w:r>
         <w:lastRenderedPageBreak/>
-        <w:t>Si solo estuvieras interesado en trabajar aplicaciones web tienes muchos frameworks y librerías construidas en JavaScript que te van a ayudar a hacer proyectos de forma mucho mas rápida, eficiente y robusta (Angular, View, React,entre otros)</w:t>
+        <w:t xml:space="preserve">Si solo estuvieras interesado en trabajar aplicaciones web tienes muchos frameworks y librerías construidas en JavaScript que te van a ayudar a hacer proyectos de forma mucho mas rápida, eficiente y robusta (Angular, View, </w:t>
+      </w:r>
+      <w:proofErr w:type="gramStart"/>
+      <w:r>
+        <w:t>React,entre</w:t>
+      </w:r>
+      <w:proofErr w:type="gramEnd"/>
+      <w:r>
+        <w:t xml:space="preserve"> otros)</w:t>
       </w:r>
     </w:p>
     <w:p/>
@@ -384,7 +392,15 @@
     <w:p/>
     <w:p>
       <w:r>
-        <w:t>Lo que quiere decir que con las funciones declarativas, podemos mandar llamar la función antes de que ésta sea declarada, y con la expresión de función, no, tendríamos que declararla primero, y después mandarla llamar.</w:t>
+        <w:t xml:space="preserve">Lo que quiere decir </w:t>
+      </w:r>
+      <w:proofErr w:type="gramStart"/>
+      <w:r>
+        <w:t>que</w:t>
+      </w:r>
+      <w:proofErr w:type="gramEnd"/>
+      <w:r>
+        <w:t xml:space="preserve"> con las funciones declarativas, podemos mandar llamar la función antes de que ésta sea declarada, y con la expresión de función, no, tendríamos que declararla primero, y después mandarla llamar.</w:t>
       </w:r>
     </w:p>
     <w:p/>
@@ -504,8 +520,13 @@
       </w:r>
     </w:p>
     <w:p>
-      <w:r>
-        <w:t>La declaración de las variables se mueven arriba del scope, pero no la asignación. Antes de usar una variable, habrá que crearla y asignarla.</w:t>
+      <w:proofErr w:type="gramStart"/>
+      <w:r>
+        <w:t>La declaración de las variables se mueven arriba</w:t>
+      </w:r>
+      <w:proofErr w:type="gramEnd"/>
+      <w:r>
+        <w:t xml:space="preserve"> del scope, pero no la asignación. Antes de usar una variable, habrá que crearla y asignarla.</w:t>
       </w:r>
     </w:p>
     <w:p/>
@@ -645,8 +666,13 @@
       </w:r>
     </w:p>
     <w:p>
-      <w:r>
-        <w:t>!= or !==</w:t>
+      <w:proofErr w:type="gramStart"/>
+      <w:r>
+        <w:t>!=</w:t>
+      </w:r>
+      <w:proofErr w:type="gramEnd"/>
+      <w:r>
+        <w:t xml:space="preserve"> or !==</w:t>
       </w:r>
       <w:r>
         <w:tab/>
@@ -809,6 +835,7 @@
       </w:r>
     </w:p>
     <w:p>
+      <w:proofErr w:type="gramStart"/>
       <w:r>
         <w:rPr>
           <w:b/>
@@ -816,29 +843,48 @@
         </w:rPr>
         <w:t>.lenght</w:t>
       </w:r>
+      <w:proofErr w:type="gramEnd"/>
       <w:r>
         <w:t xml:space="preserve"> devuelve la longitud del array.</w:t>
       </w:r>
     </w:p>
     <w:p>
-      <w:r>
-        <w:rPr>
-          <w:b/>
-          <w:bCs/>
-        </w:rPr>
-        <w:t>.push()</w:t>
+      <w:proofErr w:type="gramStart"/>
+      <w:r>
+        <w:rPr>
+          <w:b/>
+          <w:bCs/>
+        </w:rPr>
+        <w:t>.push</w:t>
+      </w:r>
+      <w:proofErr w:type="gramEnd"/>
+      <w:r>
+        <w:rPr>
+          <w:b/>
+          <w:bCs/>
+        </w:rPr>
+        <w:t>()</w:t>
       </w:r>
       <w:r>
         <w:t xml:space="preserve"> agrega elementos al final de array.</w:t>
       </w:r>
     </w:p>
     <w:p>
-      <w:r>
-        <w:rPr>
-          <w:b/>
-          <w:bCs/>
-        </w:rPr>
-        <w:t>.pop()</w:t>
+      <w:proofErr w:type="gramStart"/>
+      <w:r>
+        <w:rPr>
+          <w:b/>
+          <w:bCs/>
+        </w:rPr>
+        <w:t>.pop</w:t>
+      </w:r>
+      <w:proofErr w:type="gramEnd"/>
+      <w:r>
+        <w:rPr>
+          <w:b/>
+          <w:bCs/>
+        </w:rPr>
+        <w:t>()</w:t>
       </w:r>
       <w:r>
         <w:t xml:space="preserve"> elimina </w:t>
@@ -851,12 +897,21 @@
       </w:r>
     </w:p>
     <w:p>
-      <w:r>
-        <w:rPr>
-          <w:b/>
-          <w:bCs/>
-        </w:rPr>
-        <w:t>.unshift()</w:t>
+      <w:proofErr w:type="gramStart"/>
+      <w:r>
+        <w:rPr>
+          <w:b/>
+          <w:bCs/>
+        </w:rPr>
+        <w:t>.unshift</w:t>
+      </w:r>
+      <w:proofErr w:type="gramEnd"/>
+      <w:r>
+        <w:rPr>
+          <w:b/>
+          <w:bCs/>
+        </w:rPr>
+        <w:t>()</w:t>
       </w:r>
       <w:r>
         <w:t xml:space="preserve"> agrega un elemento al array, pero lo agrega en primer lugar.</w:t>
@@ -868,7 +923,23 @@
           <w:b/>
           <w:bCs/>
         </w:rPr>
-        <w:t>**.shift() **</w:t>
+        <w:t>*</w:t>
+      </w:r>
+      <w:proofErr w:type="gramStart"/>
+      <w:r>
+        <w:rPr>
+          <w:b/>
+          <w:bCs/>
+        </w:rPr>
+        <w:t>*.shift</w:t>
+      </w:r>
+      <w:proofErr w:type="gramEnd"/>
+      <w:r>
+        <w:rPr>
+          <w:b/>
+          <w:bCs/>
+        </w:rPr>
+        <w:t>() **</w:t>
       </w:r>
       <w:r>
         <w:t>elimina el elemento que está en el inicio del array.</w:t>
@@ -880,7 +951,23 @@
           <w:b/>
           <w:bCs/>
         </w:rPr>
-        <w:t>**.indexOf **</w:t>
+        <w:t>*</w:t>
+      </w:r>
+      <w:proofErr w:type="gramStart"/>
+      <w:r>
+        <w:rPr>
+          <w:b/>
+          <w:bCs/>
+        </w:rPr>
+        <w:t>*.indexOf</w:t>
+      </w:r>
+      <w:proofErr w:type="gramEnd"/>
+      <w:r>
+        <w:rPr>
+          <w:b/>
+          <w:bCs/>
+        </w:rPr>
+        <w:t xml:space="preserve"> **</w:t>
       </w:r>
       <w:r>
         <w:t xml:space="preserve"> devuelve la posición de un elemento del array.</w:t>
@@ -1037,64 +1124,88 @@
     <w:p/>
     <w:p/>
     <w:p>
+      <w:proofErr w:type="gramStart"/>
       <w:r>
         <w:rPr>
           <w:b/>
           <w:bCs/>
         </w:rPr>
         <w:lastRenderedPageBreak/>
-        <w:t>.FILTER :</w:t>
-      </w:r>
-      <w:r>
-        <w:t xml:space="preserve"> </w:t>
-      </w:r>
-      <w:r>
-        <w:t>nos permite filtrar solo los elementos que deseamos (según ciertos criterios) y devolverlos en un nuevo array.</w:t>
-      </w:r>
-    </w:p>
-    <w:p>
-      <w:r>
-        <w:rPr>
-          <w:b/>
-          <w:bCs/>
-        </w:rPr>
-        <w:t>.MAP :</w:t>
-      </w:r>
-      <w:r>
-        <w:t xml:space="preserve"> </w:t>
-      </w:r>
-      <w:r>
-        <w:t>crea un nuevo array con los resultados de la llamada a la función indicada aplicados a cada uno de sus elementos.</w:t>
-      </w:r>
-    </w:p>
-    <w:p>
-      <w:r>
-        <w:rPr>
-          <w:b/>
-          <w:bCs/>
-        </w:rPr>
-        <w:t>FOREACH()</w:t>
-      </w:r>
-      <w:r>
-        <w:t xml:space="preserve"> </w:t>
-      </w:r>
-      <w:r>
-        <w:t>: Ejecuta lo que le definamos una vez por cada elemento de nuestro array</w:t>
-      </w:r>
-    </w:p>
-    <w:p>
-      <w:r>
-        <w:rPr>
-          <w:b/>
-          <w:bCs/>
-        </w:rPr>
-        <w:t>SOME()</w:t>
-      </w:r>
-      <w:r>
-        <w:t xml:space="preserve"> </w:t>
-      </w:r>
-      <w:r>
-        <w:t>: Comprueba si al menos un elemento del array cumple con la condición que le damos</w:t>
+        <w:t>.FILTER</w:t>
+      </w:r>
+      <w:proofErr w:type="gramEnd"/>
+      <w:r>
+        <w:rPr>
+          <w:b/>
+          <w:bCs/>
+        </w:rPr>
+        <w:t xml:space="preserve"> :</w:t>
+      </w:r>
+      <w:r>
+        <w:t xml:space="preserve"> nos permite filtrar solo los elementos que deseamos (según ciertos criterios) y devolverlos en un nuevo array.</w:t>
+      </w:r>
+    </w:p>
+    <w:p>
+      <w:proofErr w:type="gramStart"/>
+      <w:r>
+        <w:rPr>
+          <w:b/>
+          <w:bCs/>
+        </w:rPr>
+        <w:t>.MAP</w:t>
+      </w:r>
+      <w:proofErr w:type="gramEnd"/>
+      <w:r>
+        <w:rPr>
+          <w:b/>
+          <w:bCs/>
+        </w:rPr>
+        <w:t xml:space="preserve"> :</w:t>
+      </w:r>
+      <w:r>
+        <w:t xml:space="preserve"> crea un nuevo array con los resultados de la llamada a la función indicada aplicados a cada uno de sus elementos.</w:t>
+      </w:r>
+    </w:p>
+    <w:p>
+      <w:proofErr w:type="gramStart"/>
+      <w:r>
+        <w:rPr>
+          <w:b/>
+          <w:bCs/>
+        </w:rPr>
+        <w:t>FOREACH(</w:t>
+      </w:r>
+      <w:proofErr w:type="gramEnd"/>
+      <w:r>
+        <w:rPr>
+          <w:b/>
+          <w:bCs/>
+        </w:rPr>
+        <w:t>)</w:t>
+      </w:r>
+      <w:r>
+        <w:t xml:space="preserve"> : Ejecuta lo que le definamos una vez por cada elemento de nuestro array</w:t>
+      </w:r>
+    </w:p>
+    <w:p>
+      <w:proofErr w:type="gramStart"/>
+      <w:r>
+        <w:rPr>
+          <w:b/>
+          <w:bCs/>
+        </w:rPr>
+        <w:t>SOME(</w:t>
+      </w:r>
+      <w:proofErr w:type="gramEnd"/>
+      <w:r>
+        <w:rPr>
+          <w:b/>
+          <w:bCs/>
+        </w:rPr>
+        <w:t>)</w:t>
+      </w:r>
+      <w:r>
+        <w:t xml:space="preserve"> : Comprueba si al menos un elemento del array cumple con la condición que le damos</w:t>
       </w:r>
     </w:p>
     <w:p/>
@@ -1129,229 +1240,11 @@
         <w:t>devuelve los valores coincidentes en una matriz de la colección. Verificará todos los valores de la colección y devolverá los valores coincidentes en una matriz.</w:t>
       </w:r>
     </w:p>
-    <w:p>
-      <w:r>
-        <w:rPr>
-          <w:noProof/>
-        </w:rPr>
-        <w:drawing>
-          <wp:inline distT="0" distB="0" distL="0" distR="0" wp14:anchorId="2EFA8684" wp14:editId="30AC1A39">
-            <wp:extent cx="5943600" cy="3717925"/>
-            <wp:effectExtent l="0" t="0" r="0" b="0"/>
-            <wp:docPr id="3" name="Imagen 3"/>
-            <wp:cNvGraphicFramePr>
-              <a:graphicFrameLocks xmlns:a="http://schemas.openxmlformats.org/drawingml/2006/main" noChangeAspect="1"/>
-            </wp:cNvGraphicFramePr>
-            <a:graphic xmlns:a="http://schemas.openxmlformats.org/drawingml/2006/main">
-              <a:graphicData uri="http://schemas.openxmlformats.org/drawingml/2006/picture">
-                <pic:pic xmlns:pic="http://schemas.openxmlformats.org/drawingml/2006/picture">
-                  <pic:nvPicPr>
-                    <pic:cNvPr id="0" name="Picture 2"/>
-                    <pic:cNvPicPr>
-                      <a:picLocks noChangeAspect="1" noChangeArrowheads="1"/>
-                    </pic:cNvPicPr>
-                  </pic:nvPicPr>
-                  <pic:blipFill>
-                    <a:blip r:embed="rId7" cstate="print">
-                      <a:extLst>
-                        <a:ext uri="{28A0092B-C50C-407E-A947-70E740481C1C}">
-                          <a14:useLocalDpi xmlns:a14="http://schemas.microsoft.com/office/drawing/2010/main" val="0"/>
-                        </a:ext>
-                      </a:extLst>
-                    </a:blip>
-                    <a:srcRect/>
-                    <a:stretch>
-                      <a:fillRect/>
-                    </a:stretch>
-                  </pic:blipFill>
-                  <pic:spPr bwMode="auto">
-                    <a:xfrm>
-                      <a:off x="0" y="0"/>
-                      <a:ext cx="5943600" cy="3717925"/>
-                    </a:xfrm>
-                    <a:prstGeom prst="rect">
-                      <a:avLst/>
-                    </a:prstGeom>
-                    <a:noFill/>
-                    <a:ln>
-                      <a:noFill/>
-                    </a:ln>
-                  </pic:spPr>
-                </pic:pic>
-              </a:graphicData>
-            </a:graphic>
-          </wp:inline>
-        </w:drawing>
-      </w:r>
-    </w:p>
-    <w:p>
-      <w:r>
-        <w:rPr>
-          <w:noProof/>
-        </w:rPr>
-        <w:lastRenderedPageBreak/>
-        <w:drawing>
-          <wp:inline distT="0" distB="0" distL="0" distR="0" wp14:anchorId="4D6175AD" wp14:editId="02AD928E">
-            <wp:extent cx="5943600" cy="4011295"/>
-            <wp:effectExtent l="0" t="0" r="0" b="8255"/>
-            <wp:docPr id="4" name="Imagen 4"/>
-            <wp:cNvGraphicFramePr>
-              <a:graphicFrameLocks xmlns:a="http://schemas.openxmlformats.org/drawingml/2006/main" noChangeAspect="1"/>
-            </wp:cNvGraphicFramePr>
-            <a:graphic xmlns:a="http://schemas.openxmlformats.org/drawingml/2006/main">
-              <a:graphicData uri="http://schemas.openxmlformats.org/drawingml/2006/picture">
-                <pic:pic xmlns:pic="http://schemas.openxmlformats.org/drawingml/2006/picture">
-                  <pic:nvPicPr>
-                    <pic:cNvPr id="0" name="Picture 3"/>
-                    <pic:cNvPicPr>
-                      <a:picLocks noChangeAspect="1" noChangeArrowheads="1"/>
-                    </pic:cNvPicPr>
-                  </pic:nvPicPr>
-                  <pic:blipFill>
-                    <a:blip r:embed="rId8">
-                      <a:extLst>
-                        <a:ext uri="{28A0092B-C50C-407E-A947-70E740481C1C}">
-                          <a14:useLocalDpi xmlns:a14="http://schemas.microsoft.com/office/drawing/2010/main" val="0"/>
-                        </a:ext>
-                      </a:extLst>
-                    </a:blip>
-                    <a:srcRect/>
-                    <a:stretch>
-                      <a:fillRect/>
-                    </a:stretch>
-                  </pic:blipFill>
-                  <pic:spPr bwMode="auto">
-                    <a:xfrm>
-                      <a:off x="0" y="0"/>
-                      <a:ext cx="5943600" cy="4011295"/>
-                    </a:xfrm>
-                    <a:prstGeom prst="rect">
-                      <a:avLst/>
-                    </a:prstGeom>
-                    <a:noFill/>
-                    <a:ln>
-                      <a:noFill/>
-                    </a:ln>
-                  </pic:spPr>
-                </pic:pic>
-              </a:graphicData>
-            </a:graphic>
-          </wp:inline>
-        </w:drawing>
-      </w:r>
-    </w:p>
-    <w:p>
-      <w:r>
-        <w:rPr>
-          <w:noProof/>
-        </w:rPr>
-        <w:drawing>
-          <wp:inline distT="0" distB="0" distL="0" distR="0" wp14:anchorId="5C9E18CC" wp14:editId="2BED18AC">
-            <wp:extent cx="5934710" cy="3769995"/>
-            <wp:effectExtent l="0" t="0" r="8890" b="1905"/>
-            <wp:docPr id="5" name="Imagen 5"/>
-            <wp:cNvGraphicFramePr>
-              <a:graphicFrameLocks xmlns:a="http://schemas.openxmlformats.org/drawingml/2006/main" noChangeAspect="1"/>
-            </wp:cNvGraphicFramePr>
-            <a:graphic xmlns:a="http://schemas.openxmlformats.org/drawingml/2006/main">
-              <a:graphicData uri="http://schemas.openxmlformats.org/drawingml/2006/picture">
-                <pic:pic xmlns:pic="http://schemas.openxmlformats.org/drawingml/2006/picture">
-                  <pic:nvPicPr>
-                    <pic:cNvPr id="0" name="Picture 4"/>
-                    <pic:cNvPicPr>
-                      <a:picLocks noChangeAspect="1" noChangeArrowheads="1"/>
-                    </pic:cNvPicPr>
-                  </pic:nvPicPr>
-                  <pic:blipFill>
-                    <a:blip r:embed="rId9">
-                      <a:extLst>
-                        <a:ext uri="{28A0092B-C50C-407E-A947-70E740481C1C}">
-                          <a14:useLocalDpi xmlns:a14="http://schemas.microsoft.com/office/drawing/2010/main" val="0"/>
-                        </a:ext>
-                      </a:extLst>
-                    </a:blip>
-                    <a:srcRect/>
-                    <a:stretch>
-                      <a:fillRect/>
-                    </a:stretch>
-                  </pic:blipFill>
-                  <pic:spPr bwMode="auto">
-                    <a:xfrm>
-                      <a:off x="0" y="0"/>
-                      <a:ext cx="5934710" cy="3769995"/>
-                    </a:xfrm>
-                    <a:prstGeom prst="rect">
-                      <a:avLst/>
-                    </a:prstGeom>
-                    <a:noFill/>
-                    <a:ln>
-                      <a:noFill/>
-                    </a:ln>
-                  </pic:spPr>
-                </pic:pic>
-              </a:graphicData>
-            </a:graphic>
-          </wp:inline>
-        </w:drawing>
-      </w:r>
-    </w:p>
-    <w:p/>
-    <w:p>
-      <w:r>
-        <w:rPr>
-          <w:noProof/>
-        </w:rPr>
-        <w:lastRenderedPageBreak/>
-        <w:drawing>
-          <wp:inline distT="0" distB="0" distL="0" distR="0" wp14:anchorId="54767669" wp14:editId="35E73A53">
-            <wp:extent cx="5934710" cy="3666490"/>
-            <wp:effectExtent l="0" t="0" r="8890" b="0"/>
-            <wp:docPr id="6" name="Imagen 6"/>
-            <wp:cNvGraphicFramePr>
-              <a:graphicFrameLocks xmlns:a="http://schemas.openxmlformats.org/drawingml/2006/main" noChangeAspect="1"/>
-            </wp:cNvGraphicFramePr>
-            <a:graphic xmlns:a="http://schemas.openxmlformats.org/drawingml/2006/main">
-              <a:graphicData uri="http://schemas.openxmlformats.org/drawingml/2006/picture">
-                <pic:pic xmlns:pic="http://schemas.openxmlformats.org/drawingml/2006/picture">
-                  <pic:nvPicPr>
-                    <pic:cNvPr id="0" name="Picture 5"/>
-                    <pic:cNvPicPr>
-                      <a:picLocks noChangeAspect="1" noChangeArrowheads="1"/>
-                    </pic:cNvPicPr>
-                  </pic:nvPicPr>
-                  <pic:blipFill>
-                    <a:blip r:embed="rId10">
-                      <a:extLst>
-                        <a:ext uri="{28A0092B-C50C-407E-A947-70E740481C1C}">
-                          <a14:useLocalDpi xmlns:a14="http://schemas.microsoft.com/office/drawing/2010/main" val="0"/>
-                        </a:ext>
-                      </a:extLst>
-                    </a:blip>
-                    <a:srcRect/>
-                    <a:stretch>
-                      <a:fillRect/>
-                    </a:stretch>
-                  </pic:blipFill>
-                  <pic:spPr bwMode="auto">
-                    <a:xfrm>
-                      <a:off x="0" y="0"/>
-                      <a:ext cx="5934710" cy="3666490"/>
-                    </a:xfrm>
-                    <a:prstGeom prst="rect">
-                      <a:avLst/>
-                    </a:prstGeom>
-                    <a:noFill/>
-                    <a:ln>
-                      <a:noFill/>
-                    </a:ln>
-                  </pic:spPr>
-                </pic:pic>
-              </a:graphicData>
-            </a:graphic>
-          </wp:inline>
-        </w:drawing>
-      </w:r>
-    </w:p>
+    <w:p/>
+    <w:p/>
+    <w:p/>
+    <w:p/>
+    <w:p/>
     <w:p/>
     <w:p/>
     <w:sectPr>
